--- a/Q(Sigma).docx
+++ b/Q(Sigma).docx
@@ -1112,7 +1112,7 @@
       <w:pPr>
         <w:spacing w:before="240" w:line="360" w:lineRule="auto"/>
         <w:rPr>
-          <w:rFonts w:ascii="Lucida Sans Unicode" w:eastAsia="Times New Roman" w:hAnsi="Lucida Sans Unicode" w:cs="Lucida Sans Unicode"/>
+          <w:rFonts w:ascii="Lucida Sans Unicode" w:hAnsi="Lucida Sans Unicode" w:cs="Lucida Sans Unicode" w:hint="eastAsia"/>
           <w:color w:val="000000"/>
           <w:sz w:val="24"/>
           <w:szCs w:val="24"/>
@@ -1146,21 +1146,44 @@
       <w:pPr>
         <w:spacing w:before="240" w:line="360" w:lineRule="auto"/>
         <w:rPr>
-          <w:rFonts w:ascii="Lucida Sans Unicode" w:eastAsia="Times New Roman" w:hAnsi="Lucida Sans Unicode" w:cs="Lucida Sans Unicode"/>
-          <w:color w:val="000000"/>
-          <w:sz w:val="24"/>
-          <w:szCs w:val="24"/>
-          <w:shd w:val="clear" w:color="auto" w:fill="FFFFFF"/>
-        </w:rPr>
-      </w:pPr>
-      <w:r>
-        <w:rPr>
-          <w:rFonts w:ascii="Lucida Sans Unicode" w:eastAsia="Times New Roman" w:hAnsi="Lucida Sans Unicode" w:cs="Lucida Sans Unicode"/>
-          <w:color w:val="000000"/>
-          <w:sz w:val="24"/>
-          <w:szCs w:val="24"/>
-          <w:shd w:val="clear" w:color="auto" w:fill="FFFFFF"/>
-        </w:rPr>
+          <w:rFonts w:ascii="Lucida Sans Unicode" w:hAnsi="Lucida Sans Unicode" w:cs="Lucida Sans Unicode" w:hint="eastAsia"/>
+          <w:color w:val="000000"/>
+          <w:sz w:val="24"/>
+          <w:szCs w:val="24"/>
+          <w:shd w:val="clear" w:color="auto" w:fill="FFFFFF"/>
+        </w:rPr>
+      </w:pPr>
+      <w:r>
+        <w:rPr>
+          <w:rFonts w:ascii="Lucida Sans Unicode" w:hAnsi="Lucida Sans Unicode" w:cs="Lucida Sans Unicode" w:hint="eastAsia"/>
+          <w:color w:val="000000"/>
+          <w:sz w:val="24"/>
+          <w:szCs w:val="24"/>
+          <w:shd w:val="clear" w:color="auto" w:fill="FFFFFF"/>
+        </w:rPr>
+        <w:t>sigma=0.5 in Q(sigma);</w:t>
+      </w:r>
+    </w:p>
+    <w:p>
+      <w:pPr>
+        <w:spacing w:before="240" w:line="360" w:lineRule="auto"/>
+        <w:rPr>
+          <w:rFonts w:ascii="Lucida Sans Unicode" w:eastAsia="Times New Roman" w:hAnsi="Lucida Sans Unicode" w:cs="Lucida Sans Unicode"/>
+          <w:color w:val="000000"/>
+          <w:sz w:val="24"/>
+          <w:szCs w:val="24"/>
+          <w:shd w:val="clear" w:color="auto" w:fill="FFFFFF"/>
+        </w:rPr>
+      </w:pPr>
+      <w:r>
+        <w:rPr>
+          <w:rFonts w:ascii="Lucida Sans Unicode" w:eastAsia="Times New Roman" w:hAnsi="Lucida Sans Unicode" w:cs="Lucida Sans Unicode"/>
+          <w:color w:val="000000"/>
+          <w:sz w:val="24"/>
+          <w:szCs w:val="24"/>
+          <w:shd w:val="clear" w:color="auto" w:fill="FFFFFF"/>
+        </w:rPr>
+        <w:lastRenderedPageBreak/>
         <w:t xml:space="preserve">Considered methods: </w:t>
       </w:r>
       <w:proofErr w:type="gramStart"/>
@@ -1205,7 +1228,6 @@
           <w:szCs w:val="24"/>
           <w:shd w:val="clear" w:color="auto" w:fill="FFFFFF"/>
         </w:rPr>
-        <w:lastRenderedPageBreak/>
         <w:t>For each setting and each method, training the agent for 50 times and get the average of the time steps and the average returns of each time step before the agent converges. The</w:t>
       </w:r>
       <w:r>
@@ -1380,6 +1402,7 @@
         <w:rPr>
           <w:noProof/>
         </w:rPr>
+        <w:lastRenderedPageBreak/>
         <w:drawing>
           <wp:inline distT="0" distB="0" distL="0" distR="0">
             <wp:extent cx="5943600" cy="4274788"/>
@@ -1512,7 +1535,6 @@
           <w:szCs w:val="24"/>
           <w:shd w:val="clear" w:color="auto" w:fill="FFFFFF"/>
         </w:rPr>
-        <w:lastRenderedPageBreak/>
         <w:t xml:space="preserve">Figure </w:t>
       </w:r>
       <w:r>
@@ -1754,6 +1776,7 @@
           <w:szCs w:val="24"/>
           <w:shd w:val="clear" w:color="auto" w:fill="FFFFFF"/>
         </w:rPr>
+        <w:lastRenderedPageBreak/>
         <w:t xml:space="preserve">Figure 3 shows the </w:t>
       </w:r>
       <w:r>
@@ -1969,12 +1992,11 @@
         <w:rPr>
           <w:noProof/>
         </w:rPr>
-        <w:lastRenderedPageBreak/>
         <w:drawing>
           <wp:inline distT="0" distB="0" distL="0" distR="0">
             <wp:extent cx="5943600" cy="6212136"/>
             <wp:effectExtent l="19050" t="0" r="0" b="0"/>
-            <wp:docPr id="2" name="Picture 1"/>
+            <wp:docPr id="4" name="Picture 2"/>
             <wp:cNvGraphicFramePr>
               <a:graphicFrameLocks xmlns:a="http://schemas.openxmlformats.org/drawingml/2006/main" noChangeAspect="1"/>
             </wp:cNvGraphicFramePr>
@@ -1982,7 +2004,7 @@
               <a:graphicData uri="http://schemas.openxmlformats.org/drawingml/2006/picture">
                 <pic:pic xmlns:pic="http://schemas.openxmlformats.org/drawingml/2006/picture">
                   <pic:nvPicPr>
-                    <pic:cNvPr id="0" name="Picture 1"/>
+                    <pic:cNvPr id="0" name="Picture 2"/>
                     <pic:cNvPicPr>
                       <a:picLocks noChangeAspect="1" noChangeArrowheads="1"/>
                     </pic:cNvPicPr>
